--- a/1_Templated Entries/READY/Corbiere, Tristan (Unknown)TemplatedLM/Corbiere, Tristan (Unknown)TemplatedLM.docx
+++ b/1_Templated Entries/READY/Corbiere, Tristan (Unknown)TemplatedLM/Corbiere, Tristan (Unknown)TemplatedLM.docx
@@ -1,6 +1,6 @@
 
 <file path=word/document.xml><?xml version="1.0" encoding="utf-8"?>
-<w:document xmlns:wpc="http://schemas.microsoft.com/office/word/2010/wordprocessingCanvas" xmlns:mo="http://schemas.microsoft.com/office/mac/office/2008/main" xmlns:mc="http://schemas.openxmlformats.org/markup-compatibility/2006" xmlns:mv="urn:schemas-microsoft-com:mac:vml" xmlns:o="urn:schemas-microsoft-com:office:office" xmlns:r="http://schemas.openxmlformats.org/officeDocument/2006/relationships" xmlns:m="http://schemas.openxmlformats.org/officeDocument/2006/math" xmlns:v="urn:schemas-microsoft-com:vml" xmlns:wp14="http://schemas.microsoft.com/office/word/2010/wordprocessingDrawing" xmlns:wp="http://schemas.openxmlformats.org/drawingml/2006/wordprocessingDrawing" xmlns:w10="urn:schemas-microsoft-com:office:word" xmlns:w="http://schemas.openxmlformats.org/wordprocessingml/2006/main" xmlns:w14="http://schemas.microsoft.com/office/word/2010/wordml" xmlns:w15="http://schemas.microsoft.com/office/word/2012/wordml" xmlns:wpg="http://schemas.microsoft.com/office/word/2010/wordprocessingGroup" xmlns:wpi="http://schemas.microsoft.com/office/word/2010/wordprocessingInk" xmlns:wne="http://schemas.microsoft.com/office/word/2006/wordml" xmlns:wps="http://schemas.microsoft.com/office/word/2010/wordprocessingShape" mc:Ignorable="w14 w15 wp14">
+<w:document xmlns:wpc="http://schemas.microsoft.com/office/word/2010/wordprocessingCanvas" xmlns:cx="http://schemas.microsoft.com/office/drawing/2014/chartex" xmlns:cx1="http://schemas.microsoft.com/office/drawing/2015/9/8/chartex" xmlns:mc="http://schemas.openxmlformats.org/markup-compatibility/2006" xmlns:o="urn:schemas-microsoft-com:office:office" xmlns:r="http://schemas.openxmlformats.org/officeDocument/2006/relationships" xmlns:m="http://schemas.openxmlformats.org/officeDocument/2006/math" xmlns:v="urn:schemas-microsoft-com:vml" xmlns:wp14="http://schemas.microsoft.com/office/word/2010/wordprocessingDrawing" xmlns:wp="http://schemas.openxmlformats.org/drawingml/2006/wordprocessingDrawing" xmlns:w10="urn:schemas-microsoft-com:office:word" xmlns:w="http://schemas.openxmlformats.org/wordprocessingml/2006/main" xmlns:w14="http://schemas.microsoft.com/office/word/2010/wordml" xmlns:w15="http://schemas.microsoft.com/office/word/2012/wordml" xmlns:w16se="http://schemas.microsoft.com/office/word/2015/wordml/symex" xmlns:wpg="http://schemas.microsoft.com/office/word/2010/wordprocessingGroup" xmlns:wpi="http://schemas.microsoft.com/office/word/2010/wordprocessingInk" xmlns:wne="http://schemas.microsoft.com/office/word/2006/wordml" xmlns:wps="http://schemas.microsoft.com/office/word/2010/wordprocessingShape" mc:Ignorable="w14 w15 w16se wp14">
   <w:body>
     <w:tbl>
       <w:tblPr>
@@ -527,11 +527,304 @@
                   <w:rPr>
                     <w:lang w:val="en-US"/>
                   </w:rPr>
-                  <w:t>Corbière is unthinkable without the ruptures in French verse created by Baudelaire, but in him there is no longing for “the eternal and cosmopolitan style” Baudelaire dreamt of. Verlaine noted in Corbière’s poetry “hiccups, an attack of vomiting, ferocious and dazzling irony, bile and fever tormenting themselves to the point of genius, and culminating in what gaiety!” Randall Jarrell similarly praised the poems’ dissonant, anarchical, self-undercutting progress: “Puns, mocking half-dead metaphors, parodied clichés, antitheses and paradoxes, idioms exploited on every level are the seven-league crutches on which the poems bound wildly forward.” Obtrusively self-conscious gags in chain reaction build up into a lyricism like that of Shakespeare’s helpless Richard II:</w:t>
+                  <w:t xml:space="preserve">Corbière is unthinkable without the ruptures in French verse created by Baudelaire, but in him there is no longing for </w:t>
+                </w:r>
+                <w:r>
+                  <w:rPr>
+                    <w:lang w:val="en-US"/>
+                  </w:rPr>
+                  <w:t>‘</w:t>
+                </w:r>
+                <w:r>
+                  <w:rPr>
+                    <w:lang w:val="en-US"/>
+                  </w:rPr>
+                  <w:t>the eternal and cosmopolitan style</w:t>
+                </w:r>
+                <w:r>
+                  <w:rPr>
+                    <w:lang w:val="en-US"/>
+                  </w:rPr>
+                  <w:t>’</w:t>
+                </w:r>
+                <w:r>
+                  <w:rPr>
+                    <w:lang w:val="en-US"/>
+                  </w:rPr>
+                  <w:t xml:space="preserve"> Baudelaire dreamt of. Verlaine noted in Corbière’s poetry </w:t>
+                </w:r>
+                <w:r>
+                  <w:rPr>
+                    <w:lang w:val="en-US"/>
+                  </w:rPr>
+                  <w:t>‘</w:t>
+                </w:r>
+                <w:r>
+                  <w:rPr>
+                    <w:lang w:val="en-US"/>
+                  </w:rPr>
+                  <w:t>hiccups, an attack of vomiting, ferocious and dazzling irony, bile and fever tormenting themselves to the point of genius, and culminating in what gaiety!</w:t>
+                </w:r>
+                <w:r>
+                  <w:rPr>
+                    <w:lang w:val="en-US"/>
+                  </w:rPr>
+                  <w:t>’</w:t>
+                </w:r>
+                <w:r>
+                  <w:rPr>
+                    <w:lang w:val="en-US"/>
+                  </w:rPr>
+                  <w:t xml:space="preserve"> Randall Jarrell similarly praised the poems’ dissonant, anarchical, self-undercutting progress: </w:t>
+                </w:r>
+                <w:r>
+                  <w:rPr>
+                    <w:lang w:val="en-US"/>
+                  </w:rPr>
+                  <w:t>‘</w:t>
+                </w:r>
+                <w:r>
+                  <w:rPr>
+                    <w:lang w:val="en-US"/>
+                  </w:rPr>
+                  <w:t>Puns, mocking half-dead metaphors, parodied clichés, antitheses and paradoxes, idioms exploited on every level are the seven-league crutches on which the poems bound wildly forward</w:t>
+                </w:r>
+                <w:r>
+                  <w:rPr>
+                    <w:lang w:val="en-US"/>
+                  </w:rPr>
+                  <w:t>’.</w:t>
+                </w:r>
+                <w:r>
+                  <w:rPr>
+                    <w:lang w:val="en-US"/>
+                  </w:rPr>
+                  <w:t xml:space="preserve"> Obtrusively self-conscious gags in chain reaction build up into a lyricism like that of Shakespeare’s helpless Richard II:</w:t>
                 </w:r>
               </w:p>
               <w:p>
                 <w:pPr>
+                  <w:rPr>
+                    <w:lang w:val="en-US"/>
+                  </w:rPr>
+                </w:pPr>
+              </w:p>
+              <w:p>
+                <w:pPr>
+                  <w:pStyle w:val="Blockquote"/>
+                  <w:spacing w:after="0"/>
+                </w:pPr>
+                <w:r>
+                  <w:t>C’est à toi que je fis mes adieux à la vie,</w:t>
+                </w:r>
+              </w:p>
+              <w:p>
+                <w:pPr>
+                  <w:pStyle w:val="Blockquote"/>
+                  <w:spacing w:after="0"/>
+                </w:pPr>
+                <w:r>
+                  <w:t>À toi qui me pleuras, jusqu’à me faire envie</w:t>
+                </w:r>
+              </w:p>
+              <w:p>
+                <w:pPr>
+                  <w:pStyle w:val="Blockquote"/>
+                  <w:spacing w:after="0"/>
+                </w:pPr>
+                <w:r>
+                  <w:t>De rester me pleurer avec toi. Maintenant</w:t>
+                </w:r>
+              </w:p>
+              <w:p>
+                <w:pPr>
+                  <w:pStyle w:val="Blockquote"/>
+                  <w:spacing w:after="0"/>
+                </w:pPr>
+                <w:r>
+                  <w:t>C’est joué, je ne suis qu’un gâteux revenant</w:t>
+                </w:r>
+              </w:p>
+              <w:p>
+                <w:pPr>
+                  <w:pStyle w:val="Blockquote"/>
+                  <w:spacing w:after="0"/>
+                </w:pPr>
+                <w:r>
+                  <w:t>En os et (j’allais dire en chair). La chose est sûre,</w:t>
+                </w:r>
+              </w:p>
+              <w:p>
+                <w:pPr>
+                  <w:pStyle w:val="Blockquote"/>
+                  <w:spacing w:after="0"/>
+                  <w:rPr>
+                    <w:lang w:val="en-US"/>
+                  </w:rPr>
+                </w:pPr>
+                <w:r>
+                  <w:t>C’est bien moi, je suis là, - mais comme une rature. (</w:t>
+                </w:r>
+                <w:r>
+                  <w:t>‘</w:t>
+                </w:r>
+                <w:r>
+                  <w:t>Le Poète contumace</w:t>
+                </w:r>
+                <w:r>
+                  <w:t>’</w:t>
+                </w:r>
+                <w:r>
+                  <w:t>)</w:t>
+                </w:r>
+              </w:p>
+              <w:p>
+                <w:pPr>
+                  <w:rPr>
+                    <w:lang w:val="en-US"/>
+                  </w:rPr>
+                </w:pPr>
+              </w:p>
+              <w:p>
+                <w:pPr>
+                  <w:rPr>
+                    <w:lang w:val="en-US"/>
+                  </w:rPr>
+                </w:pPr>
+                <w:r>
+                  <w:rPr>
+                    <w:lang w:val="en-US"/>
+                  </w:rPr>
+                  <w:t xml:space="preserve">This modernity, like Baudelaire’s, is a refusal of the classical hierarchy of genres, styles and diction. Baudelaire resisted the Romantics by outdoing them in both seriousness and prosaic content; Corbière attacks them from below, with sarcasm and bathos. Lamartine, </w:t>
+                </w:r>
+                <w:r>
+                  <w:rPr>
+                    <w:lang w:val="en-US"/>
+                  </w:rPr>
+                  <w:t>‘</w:t>
+                </w:r>
+                <w:r>
+                  <w:rPr>
+                    <w:lang w:val="en-US"/>
+                  </w:rPr>
+                  <w:t>inventor of the printed tear</w:t>
+                </w:r>
+                <w:r>
+                  <w:rPr>
+                    <w:lang w:val="en-US"/>
+                  </w:rPr>
+                  <w:t>’,</w:t>
+                </w:r>
+                <w:r>
+                  <w:rPr>
+                    <w:lang w:val="en-US"/>
+                  </w:rPr>
+                  <w:t xml:space="preserve"> is a frequent target. Corbière’s advice to the would-be poet smacks of the tough guy and the self-admitted failure:</w:t>
+                </w:r>
+              </w:p>
+              <w:p>
+                <w:pPr>
+                  <w:rPr>
+                    <w:lang w:val="en-US"/>
+                  </w:rPr>
+                </w:pPr>
+                <w:r>
+                  <w:rPr>
+                    <w:lang w:val="en-US"/>
+                  </w:rPr>
+                  <w:tab/>
+                </w:r>
+                <w:r>
+                  <w:rPr>
+                    <w:lang w:val="en-US"/>
+                  </w:rPr>
+                  <w:tab/>
+                </w:r>
+                <w:r>
+                  <w:rPr>
+                    <w:lang w:val="en-US"/>
+                  </w:rPr>
+                  <w:tab/>
+                </w:r>
+              </w:p>
+              <w:p>
+                <w:pPr>
+                  <w:pStyle w:val="Blockquote"/>
+                  <w:rPr>
+                    <w:lang w:val="en-US"/>
+                  </w:rPr>
+                </w:pPr>
+                <w:r>
+                  <w:rPr>
+                    <w:lang w:val="en-US"/>
+                  </w:rPr>
+                  <w:t xml:space="preserve">             </w:t>
+                </w:r>
+                <w:r>
+                  <w:rPr>
+                    <w:lang w:val="en-US"/>
+                  </w:rPr>
+                  <w:t xml:space="preserve"> </w:t>
+                </w:r>
+                <w:r>
+                  <w:rPr>
+                    <w:lang w:val="en-US"/>
+                  </w:rPr>
+                  <w:t>Laisse</w:t>
+                </w:r>
+                <w:r>
+                  <w:rPr>
+                    <w:lang w:val="en-US"/>
+                  </w:rPr>
+                  <w:t xml:space="preserve">  </w:t>
+                </w:r>
+                <w:r>
+                  <w:rPr>
+                    <w:lang w:val="en-US"/>
+                  </w:rPr>
+                  <w:t xml:space="preserve"> </w:t>
+                </w:r>
+              </w:p>
+              <w:p>
+                <w:pPr>
+                  <w:pStyle w:val="Blockquote"/>
+                  <w:spacing w:after="0"/>
+                  <w:ind w:left="288"/>
+                  <w:rPr>
+                    <w:lang w:val="en-US"/>
+                  </w:rPr>
+                </w:pPr>
+                <w:r>
+                  <w:rPr>
+                    <w:lang w:val="en-US"/>
+                  </w:rPr>
+                  <w:lastRenderedPageBreak/>
+                  <w:tab/>
+                  <w:t>Ta bourse—dernière maîtresse—</w:t>
+                </w:r>
+              </w:p>
+              <w:p>
+                <w:pPr>
+                  <w:pStyle w:val="Blockquote"/>
+                  <w:spacing w:after="0"/>
+                  <w:ind w:left="288"/>
+                  <w:rPr>
+                    <w:lang w:val="en-US"/>
+                  </w:rPr>
+                </w:pPr>
+                <w:r>
+                  <w:rPr>
+                    <w:lang w:val="en-US"/>
+                  </w:rPr>
+                  <w:tab/>
+                  <w:t>Ton revolver—dernier ami—</w:t>
+                </w:r>
+              </w:p>
+              <w:p>
+                <w:pPr>
+                  <w:pStyle w:val="Blockquote"/>
+                  <w:spacing w:after="0"/>
+                  <w:ind w:left="288"/>
                   <w:rPr>
                     <w:lang w:val="en-US"/>
                   </w:rPr>
@@ -550,7 +843,8 @@
                   <w:rPr>
                     <w:lang w:val="en-US"/>
                   </w:rPr>
-                  <w:t>C’est à toi que je fis mes adieux à la vie,</w:t>
+                  <w:tab/>
+                  <w:t>Drôle de pistolet fini!</w:t>
                 </w:r>
               </w:p>
               <w:p>
@@ -566,7 +860,8 @@
                   <w:rPr>
                     <w:lang w:val="en-US"/>
                   </w:rPr>
-                  <w:t>À toi qui me pleuras, jusqu’à me faire envie</w:t>
+                  <w:tab/>
+                  <w:t>Ou reste, et bois ton fond de vie</w:t>
                 </w:r>
               </w:p>
               <w:p>
@@ -582,55 +877,32 @@
                   <w:rPr>
                     <w:lang w:val="en-US"/>
                   </w:rPr>
-                  <w:t>De rester me pleurer avec toi. Maintenant</w:t>
-                </w:r>
-              </w:p>
-              <w:p>
-                <w:pPr>
-                  <w:pStyle w:val="Blockquote"/>
-                  <w:spacing w:after="0"/>
-                  <w:ind w:left="288"/>
-                  <w:rPr>
-                    <w:lang w:val="en-US"/>
-                  </w:rPr>
-                </w:pPr>
-                <w:r>
-                  <w:rPr>
-                    <w:lang w:val="en-US"/>
-                  </w:rPr>
-                  <w:t>C’est joué, je ne suis qu’un gâteux revenant</w:t>
-                </w:r>
-              </w:p>
-              <w:p>
-                <w:pPr>
-                  <w:pStyle w:val="Blockquote"/>
-                  <w:spacing w:after="0"/>
-                  <w:ind w:left="288"/>
-                  <w:rPr>
-                    <w:lang w:val="en-US"/>
-                  </w:rPr>
-                </w:pPr>
-                <w:r>
-                  <w:rPr>
-                    <w:lang w:val="en-US"/>
-                  </w:rPr>
-                  <w:t>En os et (j’allais dire en chair). La chose est sûre,</w:t>
-                </w:r>
-              </w:p>
-              <w:p>
-                <w:pPr>
-                  <w:pStyle w:val="Blockquote"/>
-                  <w:spacing w:after="0"/>
-                  <w:ind w:left="288"/>
-                  <w:rPr>
-                    <w:lang w:val="en-US"/>
-                  </w:rPr>
-                </w:pPr>
-                <w:r>
-                  <w:rPr>
-                    <w:lang w:val="en-US"/>
-                  </w:rPr>
-                  <w:t>C’est bien moi, je suis là, - mais comme une rature. (“Le Poète contumace”)</w:t>
+                  <w:tab/>
+                  <w:t>Sur une nappe desservie… (</w:t>
+                </w:r>
+                <w:r>
+                  <w:rPr>
+                    <w:lang w:val="en-US"/>
+                  </w:rPr>
+                  <w:t>‘</w:t>
+                </w:r>
+                <w:r>
+                  <w:rPr>
+                    <w:lang w:val="en-US"/>
+                  </w:rPr>
+                  <w:t>Paris</w:t>
+                </w:r>
+                <w:r>
+                  <w:rPr>
+                    <w:lang w:val="en-US"/>
+                  </w:rPr>
+                  <w:t>’</w:t>
+                </w:r>
+                <w:r>
+                  <w:rPr>
+                    <w:lang w:val="en-US"/>
+                  </w:rPr>
+                  <w:t>)</w:t>
                 </w:r>
               </w:p>
               <w:p>
@@ -648,102 +920,188 @@
                 </w:pPr>
                 <w:r>
                   <w:rPr>
-                    <w:lang w:val="en-US"/>
-                  </w:rPr>
-                  <w:t>This modernity, like Baudelaire’s, is a refusal of the classical hierarchy of genres, styles and diction. Baudelaire resisted the Romantics by outdoing them in both seriousness and prosaic content; Corbière attacks them from below, with sarcasm and bathos. Lamartine, “inventor of the printed tear,” is a frequent target. Corbière’s advice to the would-be poet smacks of the tough guy and the self-admitted failure:</w:t>
+                    <w:i/>
+                    <w:lang w:val="en-US"/>
+                  </w:rPr>
+                  <w:t>Les Amours jaunes</w:t>
+                </w:r>
+                <w:r>
+                  <w:rPr>
+                    <w:lang w:val="en-US"/>
+                  </w:rPr>
+                  <w:t xml:space="preserve">, Corbière’s one collection, includes parodies, monologues, narratives, and auto-eulogies (the astonishing </w:t>
+                </w:r>
+                <w:r>
+                  <w:rPr>
+                    <w:lang w:val="en-US"/>
+                  </w:rPr>
+                  <w:t>‘</w:t>
+                </w:r>
+                <w:r>
+                  <w:rPr>
+                    <w:lang w:val="en-US"/>
+                  </w:rPr>
+                  <w:t>Rondels pour après</w:t>
+                </w:r>
+                <w:r>
+                  <w:rPr>
+                    <w:lang w:val="en-US"/>
+                  </w:rPr>
+                  <w:t>’</w:t>
+                </w:r>
+                <w:r>
+                  <w:rPr>
+                    <w:lang w:val="en-US"/>
+                  </w:rPr>
+                  <w:t xml:space="preserve">). His Paris is a Bohème on the make: </w:t>
+                </w:r>
+                <w:r>
+                  <w:rPr>
+                    <w:lang w:val="en-US"/>
+                  </w:rPr>
+                  <w:t>‘</w:t>
+                </w:r>
+                <w:r>
+                  <w:rPr>
+                    <w:lang w:val="en-US"/>
+                  </w:rPr>
+                  <w:t>Bazar où rien n’est en pierre, / Où le soleil manque de ton</w:t>
+                </w:r>
+                <w:r>
+                  <w:rPr>
+                    <w:lang w:val="en-US"/>
+                  </w:rPr>
+                  <w:t>’.</w:t>
+                </w:r>
+                <w:r>
+                  <w:rPr>
+                    <w:lang w:val="en-US"/>
+                  </w:rPr>
+                  <w:t xml:space="preserve"> </w:t>
+                </w:r>
+                <w:r>
+                  <w:rPr>
+                    <w:lang w:val="en-US"/>
+                  </w:rPr>
+                  <w:t>‘</w:t>
+                </w:r>
+                <w:r>
+                  <w:rPr>
+                    <w:lang w:val="en-US"/>
+                  </w:rPr>
+                  <w:t>Va: tréteaux, lupanars, églises, / Cour des miracles, cour d’assises: / - Quarts d’heure d’immortalité!</w:t>
+                </w:r>
+                <w:r>
+                  <w:rPr>
+                    <w:lang w:val="en-US"/>
+                  </w:rPr>
+                  <w:t>’</w:t>
+                </w:r>
+                <w:r>
+                  <w:rPr>
+                    <w:lang w:val="en-US"/>
+                  </w:rPr>
+                  <w:t xml:space="preserve"> (</w:t>
+                </w:r>
+                <w:r>
+                  <w:rPr>
+                    <w:lang w:val="en-US"/>
+                  </w:rPr>
+                  <w:t>‘</w:t>
+                </w:r>
+                <w:r>
+                  <w:rPr>
+                    <w:lang w:val="en-US"/>
+                  </w:rPr>
+                  <w:t>Paris</w:t>
+                </w:r>
+                <w:r>
+                  <w:rPr>
+                    <w:lang w:val="en-US"/>
+                  </w:rPr>
+                  <w:t>’</w:t>
+                </w:r>
+                <w:r>
+                  <w:rPr>
+                    <w:lang w:val="en-US"/>
+                  </w:rPr>
+                  <w:t xml:space="preserve">). Hardly less sardonic but without the sneer, Corbière’s poems set in Brittany give him the chance to write about people </w:t>
+                </w:r>
+                <w:r>
+                  <w:rPr>
+                    <w:lang w:val="en-US"/>
+                  </w:rPr>
+                  <w:t>‘</w:t>
+                </w:r>
+                <w:r>
+                  <w:rPr>
+                    <w:lang w:val="en-US"/>
+                  </w:rPr>
+                  <w:t>d’un seul bloc de bois</w:t>
+                </w:r>
+                <w:r>
+                  <w:rPr>
+                    <w:lang w:val="en-US"/>
+                  </w:rPr>
+                  <w:t>’</w:t>
+                </w:r>
+                <w:r>
+                  <w:rPr>
+                    <w:lang w:val="en-US"/>
+                  </w:rPr>
+                  <w:t xml:space="preserve">: sailors, beggars, soldiers, shrine visitors begging for a miracle. </w:t>
+                </w:r>
+                <w:r>
+                  <w:rPr>
+                    <w:lang w:val="en-US"/>
+                  </w:rPr>
+                  <w:t>‘</w:t>
+                </w:r>
+                <w:r>
+                  <w:rPr>
+                    <w:lang w:val="en-US"/>
+                  </w:rPr>
+                  <w:t>Ces anges mal léchés, ces durs enfants perdus! / Leur tête a du requin et du petit-Jésus</w:t>
+                </w:r>
+                <w:r>
+                  <w:rPr>
+                    <w:lang w:val="en-US"/>
+                  </w:rPr>
+                  <w:t>’</w:t>
+                </w:r>
+                <w:r>
+                  <w:rPr>
+                    <w:lang w:val="en-US"/>
+                  </w:rPr>
+                  <w:t xml:space="preserve"> (</w:t>
+                </w:r>
+                <w:r>
+                  <w:rPr>
+                    <w:lang w:val="en-US"/>
+                  </w:rPr>
+                  <w:t>‘</w:t>
+                </w:r>
+                <w:r>
+                  <w:rPr>
+                    <w:lang w:val="en-US"/>
+                  </w:rPr>
+                  <w:t>Matelots</w:t>
+                </w:r>
+                <w:r>
+                  <w:rPr>
+                    <w:lang w:val="en-US"/>
+                  </w:rPr>
+                  <w:t>’</w:t>
+                </w:r>
+                <w:r>
+                  <w:rPr>
+                    <w:lang w:val="en-US"/>
+                  </w:rPr>
+                  <w:t>).</w:t>
                 </w:r>
               </w:p>
               <w:p>
                 <w:pPr>
-                  <w:rPr>
-                    <w:lang w:val="en-US"/>
-                  </w:rPr>
-                </w:pPr>
-                <w:r>
-                  <w:rPr>
-                    <w:lang w:val="en-US"/>
-                  </w:rPr>
-                  <w:tab/>
-                </w:r>
-                <w:r>
-                  <w:rPr>
-                    <w:lang w:val="en-US"/>
-                  </w:rPr>
-                  <w:tab/>
-                </w:r>
-                <w:r>
-                  <w:rPr>
-                    <w:lang w:val="en-US"/>
-                  </w:rPr>
-                  <w:tab/>
-                </w:r>
-              </w:p>
-              <w:p>
-                <w:pPr>
-                  <w:pStyle w:val="Blockquote"/>
-                  <w:rPr>
-                    <w:lang w:val="en-US"/>
-                  </w:rPr>
-                </w:pPr>
-                <w:r>
-                  <w:rPr>
-                    <w:lang w:val="en-US"/>
-                  </w:rPr>
-                  <w:t xml:space="preserve">                           </w:t>
-                </w:r>
-                <w:r>
-                  <w:rPr>
-                    <w:lang w:val="en-US"/>
-                  </w:rPr>
-                  <w:t>Laisse</w:t>
-                </w:r>
-                <w:r>
-                  <w:rPr>
-                    <w:lang w:val="en-US"/>
-                  </w:rPr>
-                  <w:t xml:space="preserve">     </w:t>
-                </w:r>
-              </w:p>
-              <w:p>
-                <w:pPr>
-                  <w:pStyle w:val="Blockquote"/>
-                  <w:spacing w:after="0"/>
-                  <w:ind w:left="288"/>
-                  <w:rPr>
-                    <w:lang w:val="en-US"/>
-                  </w:rPr>
-                </w:pPr>
-                <w:r>
-                  <w:rPr>
-                    <w:lang w:val="en-US"/>
-                  </w:rPr>
-                  <w:lastRenderedPageBreak/>
-                  <w:tab/>
-                  <w:t>Ta bourse—dernière maîtresse—</w:t>
-                </w:r>
-              </w:p>
-              <w:p>
-                <w:pPr>
-                  <w:pStyle w:val="Blockquote"/>
-                  <w:spacing w:after="0"/>
-                  <w:ind w:left="288"/>
-                  <w:rPr>
-                    <w:lang w:val="en-US"/>
-                  </w:rPr>
-                </w:pPr>
-                <w:r>
-                  <w:rPr>
-                    <w:lang w:val="en-US"/>
-                  </w:rPr>
-                  <w:tab/>
-                  <w:t>Ton revolver—dernier ami—</w:t>
-                </w:r>
-              </w:p>
-              <w:p>
-                <w:pPr>
-                  <w:pStyle w:val="Blockquote"/>
-                  <w:spacing w:after="0"/>
-                  <w:ind w:left="288"/>
                   <w:rPr>
                     <w:lang w:val="en-US"/>
                   </w:rPr>
@@ -751,9 +1109,6 @@
               </w:p>
               <w:p>
                 <w:pPr>
-                  <w:pStyle w:val="Blockquote"/>
-                  <w:spacing w:after="0"/>
-                  <w:ind w:left="288"/>
                   <w:rPr>
                     <w:lang w:val="en-US"/>
                   </w:rPr>
@@ -762,93 +1117,114 @@
                   <w:rPr>
                     <w:lang w:val="en-US"/>
                   </w:rPr>
-                  <w:tab/>
-                  <w:t>Drôle de pistolet fini!</w:t>
+                  <w:t xml:space="preserve">Though he sowed with salt the furrows of Romanticism, Corbière would have descendants. Jules Laforgue, who devised a manner of digressive poetic irony that would become the pattern for Eliot’s </w:t>
+                </w:r>
+                <w:r>
+                  <w:rPr>
+                    <w:lang w:val="en-US"/>
+                  </w:rPr>
+                  <w:t>‘</w:t>
+                </w:r>
+                <w:r>
+                  <w:rPr>
+                    <w:lang w:val="en-US"/>
+                  </w:rPr>
+                  <w:t>Prufrock</w:t>
+                </w:r>
+                <w:r>
+                  <w:rPr>
+                    <w:lang w:val="en-US"/>
+                  </w:rPr>
+                  <w:t>’,</w:t>
+                </w:r>
+                <w:r>
+                  <w:rPr>
+                    <w:lang w:val="en-US"/>
+                  </w:rPr>
+                  <w:t xml:space="preserve"> complained about </w:t>
+                </w:r>
+                <w:r>
+                  <w:rPr>
+                    <w:lang w:val="en-US"/>
+                  </w:rPr>
+                  <w:t>‘</w:t>
+                </w:r>
+                <w:r>
+                  <w:rPr>
+                    <w:lang w:val="en-US"/>
+                  </w:rPr>
+                  <w:t>this Corbière that everyone is throwing in my face</w:t>
+                </w:r>
+                <w:r>
+                  <w:rPr>
+                    <w:lang w:val="en-US"/>
+                  </w:rPr>
+                  <w:t>’</w:t>
+                </w:r>
+                <w:r>
+                  <w:rPr>
+                    <w:lang w:val="en-US"/>
+                  </w:rPr>
+                  <w:t xml:space="preserve">; Corbière’s sequence </w:t>
+                </w:r>
+                <w:r>
+                  <w:rPr>
+                    <w:lang w:val="en-US"/>
+                  </w:rPr>
+                  <w:t>‘</w:t>
+                </w:r>
+                <w:r>
+                  <w:rPr>
+                    <w:lang w:val="en-US"/>
+                  </w:rPr>
+                  <w:t>Paris</w:t>
+                </w:r>
+                <w:r>
+                  <w:rPr>
+                    <w:lang w:val="en-US"/>
+                  </w:rPr>
+                  <w:t>’</w:t>
+                </w:r>
+                <w:r>
+                  <w:rPr>
+                    <w:lang w:val="en-US"/>
+                  </w:rPr>
+                  <w:t xml:space="preserve"> is one of the obvious models for Pound’s </w:t>
+                </w:r>
+                <w:r>
+                  <w:rPr>
+                    <w:lang w:val="en-US"/>
+                  </w:rPr>
+                  <w:t>‘</w:t>
+                </w:r>
+                <w:r>
+                  <w:rPr>
+                    <w:lang w:val="en-US"/>
+                  </w:rPr>
+                  <w:t>Hugh Selwyn Mauberley</w:t>
+                </w:r>
+                <w:r>
+                  <w:rPr>
+                    <w:lang w:val="en-US"/>
+                  </w:rPr>
+                  <w:t>’.</w:t>
+                </w:r>
+                <w:r>
+                  <w:rPr>
+                    <w:lang w:val="en-US"/>
+                  </w:rPr>
+                  <w:t xml:space="preserve"> Corbière’s readiness to throw every kind of language—slang, dialect, loan word, calque, hapax, mispronunciation—into a poem anticipates Céline, and his lines and stanzas structured around puns set a pattern for Roussel, Breton, Leiris and the Ou.Li.Po. Verlaine was right: a poet under a curse, but his curse has become the usual condition of a gre</w:t>
+                </w:r>
+                <w:r>
+                  <w:rPr>
+                    <w:lang w:val="en-US"/>
+                  </w:rPr>
+                  <w:t>at part of our poetic language.</w:t>
                 </w:r>
               </w:p>
-              <w:p>
-                <w:pPr>
-                  <w:pStyle w:val="Blockquote"/>
-                  <w:spacing w:after="0"/>
-                  <w:ind w:left="288"/>
-                  <w:rPr>
-                    <w:lang w:val="en-US"/>
-                  </w:rPr>
-                </w:pPr>
-                <w:r>
-                  <w:rPr>
-                    <w:lang w:val="en-US"/>
-                  </w:rPr>
-                  <w:tab/>
-                  <w:t>Ou reste, et bois ton fond de vie</w:t>
-                </w:r>
-              </w:p>
-              <w:p>
-                <w:pPr>
-                  <w:pStyle w:val="Blockquote"/>
-                  <w:spacing w:after="0"/>
-                  <w:ind w:left="288"/>
-                  <w:rPr>
-                    <w:lang w:val="en-US"/>
-                  </w:rPr>
-                </w:pPr>
-                <w:r>
-                  <w:rPr>
-                    <w:lang w:val="en-US"/>
-                  </w:rPr>
-                  <w:tab/>
-                  <w:t>Sur une nappe desservie… (“Paris”)</w:t>
-                </w:r>
-              </w:p>
-              <w:p>
-                <w:pPr>
-                  <w:rPr>
-                    <w:lang w:val="en-US"/>
-                  </w:rPr>
-                </w:pPr>
-              </w:p>
-              <w:p>
-                <w:pPr>
-                  <w:rPr>
-                    <w:lang w:val="en-US"/>
-                  </w:rPr>
-                </w:pPr>
-                <w:r>
-                  <w:rPr>
-                    <w:i/>
-                    <w:lang w:val="en-US"/>
-                  </w:rPr>
-                  <w:t>Les Amours jaunes</w:t>
-                </w:r>
-                <w:r>
-                  <w:rPr>
-                    <w:lang w:val="en-US"/>
-                  </w:rPr>
-                  <w:t>, Corbière’s one collection, includes parodies, monologues, narratives, and auto-eulogies (the astonishing “Rondels pour après”). His Paris is a Bohème on the make: “Bazar où rien n’est en pierre, / Où le soleil manque de ton.” “Va: tréteaux, lupanars, églises, / Cour des miracles, cour d’assises: / - Quarts d’heure d’immortalité!” (“Paris”). Hardly less sardonic but without the sneer, Corbière’s poems set in Brittany give him the chance to write about people “d’un seul bloc de bois”: sailors, beggars, soldiers, shrine visitors begging for a miracle. “Ces anges mal léchés, ces durs enfants perdus! / Leur tête a du requin et du petit-Jésus” (“Matelots”).</w:t>
-                </w:r>
-              </w:p>
-              <w:p>
-                <w:pPr>
-                  <w:rPr>
-                    <w:lang w:val="en-US"/>
-                  </w:rPr>
-                </w:pPr>
-              </w:p>
-              <w:p>
-                <w:pPr>
-                  <w:rPr>
-                    <w:lang w:val="en-US"/>
-                  </w:rPr>
-                </w:pPr>
-                <w:r>
-                  <w:rPr>
-                    <w:lang w:val="en-US"/>
-                  </w:rPr>
-                  <w:t xml:space="preserve">Though he sowed with salt the furrows of Romanticism, Corbière would have descendants. Jules Laforgue, who devised a manner of digressive poetic irony that would become the pattern for Eliot’s “Prufrock,” complained about “this Corbière that everyone is throwing in my face”; Corbière’s sequence “Paris” is one of the obvious models for Pound’s “Hugh Selwyn Mauberley.” Corbière’s readiness to throw every kind of language—slang, dialect, loan word, calque, hapax, mispronunciation—into a poem anticipates Céline, and his lines and stanzas structured around puns set a pattern for Roussel, Breton, Leiris and the Ou.Li.Po. Verlaine was right: a poet under a curse, but his curse has become the usual condition of a great part of our poetic language. </w:t>
-                </w:r>
-              </w:p>
-              <w:p/>
             </w:tc>
+            <w:bookmarkStart w:id="0" w:name="_GoBack" w:displacedByCustomXml="next"/>
+            <w:bookmarkEnd w:id="0" w:displacedByCustomXml="next"/>
           </w:sdtContent>
         </w:sdt>
       </w:tr>
@@ -1064,7 +1440,7 @@
 </file>
 
 <file path=word/endnotes.xml><?xml version="1.0" encoding="utf-8"?>
-<w:endnotes xmlns:wpc="http://schemas.microsoft.com/office/word/2010/wordprocessingCanvas" xmlns:mo="http://schemas.microsoft.com/office/mac/office/2008/main" xmlns:mc="http://schemas.openxmlformats.org/markup-compatibility/2006" xmlns:mv="urn:schemas-microsoft-com:mac:vml" xmlns:o="urn:schemas-microsoft-com:office:office" xmlns:r="http://schemas.openxmlformats.org/officeDocument/2006/relationships" xmlns:m="http://schemas.openxmlformats.org/officeDocument/2006/math" xmlns:v="urn:schemas-microsoft-com:vml" xmlns:wp14="http://schemas.microsoft.com/office/word/2010/wordprocessingDrawing" xmlns:wp="http://schemas.openxmlformats.org/drawingml/2006/wordprocessingDrawing" xmlns:w10="urn:schemas-microsoft-com:office:word" xmlns:w="http://schemas.openxmlformats.org/wordprocessingml/2006/main" xmlns:w14="http://schemas.microsoft.com/office/word/2010/wordml" xmlns:w15="http://schemas.microsoft.com/office/word/2012/wordml" xmlns:wpg="http://schemas.microsoft.com/office/word/2010/wordprocessingGroup" xmlns:wpi="http://schemas.microsoft.com/office/word/2010/wordprocessingInk" xmlns:wne="http://schemas.microsoft.com/office/word/2006/wordml" xmlns:wps="http://schemas.microsoft.com/office/word/2010/wordprocessingShape" mc:Ignorable="w14 w15 wp14">
+<w:endnotes xmlns:wpc="http://schemas.microsoft.com/office/word/2010/wordprocessingCanvas" xmlns:cx="http://schemas.microsoft.com/office/drawing/2014/chartex" xmlns:cx1="http://schemas.microsoft.com/office/drawing/2015/9/8/chartex" xmlns:mc="http://schemas.openxmlformats.org/markup-compatibility/2006" xmlns:o="urn:schemas-microsoft-com:office:office" xmlns:r="http://schemas.openxmlformats.org/officeDocument/2006/relationships" xmlns:m="http://schemas.openxmlformats.org/officeDocument/2006/math" xmlns:v="urn:schemas-microsoft-com:vml" xmlns:wp14="http://schemas.microsoft.com/office/word/2010/wordprocessingDrawing" xmlns:wp="http://schemas.openxmlformats.org/drawingml/2006/wordprocessingDrawing" xmlns:w10="urn:schemas-microsoft-com:office:word" xmlns:w="http://schemas.openxmlformats.org/wordprocessingml/2006/main" xmlns:w14="http://schemas.microsoft.com/office/word/2010/wordml" xmlns:w15="http://schemas.microsoft.com/office/word/2012/wordml" xmlns:w16se="http://schemas.microsoft.com/office/word/2015/wordml/symex" xmlns:wpg="http://schemas.microsoft.com/office/word/2010/wordprocessingGroup" xmlns:wpi="http://schemas.microsoft.com/office/word/2010/wordprocessingInk" xmlns:wne="http://schemas.microsoft.com/office/word/2006/wordml" xmlns:wps="http://schemas.microsoft.com/office/word/2010/wordprocessingShape" mc:Ignorable="w14 w15 w16se wp14">
   <w:endnote w:type="separator" w:id="-1">
     <w:p>
       <w:pPr>
@@ -1089,7 +1465,7 @@
 </file>
 
 <file path=word/footnotes.xml><?xml version="1.0" encoding="utf-8"?>
-<w:footnotes xmlns:wpc="http://schemas.microsoft.com/office/word/2010/wordprocessingCanvas" xmlns:mo="http://schemas.microsoft.com/office/mac/office/2008/main" xmlns:mc="http://schemas.openxmlformats.org/markup-compatibility/2006" xmlns:mv="urn:schemas-microsoft-com:mac:vml" xmlns:o="urn:schemas-microsoft-com:office:office" xmlns:r="http://schemas.openxmlformats.org/officeDocument/2006/relationships" xmlns:m="http://schemas.openxmlformats.org/officeDocument/2006/math" xmlns:v="urn:schemas-microsoft-com:vml" xmlns:wp14="http://schemas.microsoft.com/office/word/2010/wordprocessingDrawing" xmlns:wp="http://schemas.openxmlformats.org/drawingml/2006/wordprocessingDrawing" xmlns:w10="urn:schemas-microsoft-com:office:word" xmlns:w="http://schemas.openxmlformats.org/wordprocessingml/2006/main" xmlns:w14="http://schemas.microsoft.com/office/word/2010/wordml" xmlns:w15="http://schemas.microsoft.com/office/word/2012/wordml" xmlns:wpg="http://schemas.microsoft.com/office/word/2010/wordprocessingGroup" xmlns:wpi="http://schemas.microsoft.com/office/word/2010/wordprocessingInk" xmlns:wne="http://schemas.microsoft.com/office/word/2006/wordml" xmlns:wps="http://schemas.microsoft.com/office/word/2010/wordprocessingShape" mc:Ignorable="w14 w15 wp14">
+<w:footnotes xmlns:wpc="http://schemas.microsoft.com/office/word/2010/wordprocessingCanvas" xmlns:cx="http://schemas.microsoft.com/office/drawing/2014/chartex" xmlns:cx1="http://schemas.microsoft.com/office/drawing/2015/9/8/chartex" xmlns:mc="http://schemas.openxmlformats.org/markup-compatibility/2006" xmlns:o="urn:schemas-microsoft-com:office:office" xmlns:r="http://schemas.openxmlformats.org/officeDocument/2006/relationships" xmlns:m="http://schemas.openxmlformats.org/officeDocument/2006/math" xmlns:v="urn:schemas-microsoft-com:vml" xmlns:wp14="http://schemas.microsoft.com/office/word/2010/wordprocessingDrawing" xmlns:wp="http://schemas.openxmlformats.org/drawingml/2006/wordprocessingDrawing" xmlns:w10="urn:schemas-microsoft-com:office:word" xmlns:w="http://schemas.openxmlformats.org/wordprocessingml/2006/main" xmlns:w14="http://schemas.microsoft.com/office/word/2010/wordml" xmlns:w15="http://schemas.microsoft.com/office/word/2012/wordml" xmlns:w16se="http://schemas.microsoft.com/office/word/2015/wordml/symex" xmlns:wpg="http://schemas.microsoft.com/office/word/2010/wordprocessingGroup" xmlns:wpi="http://schemas.microsoft.com/office/word/2010/wordprocessingInk" xmlns:wne="http://schemas.microsoft.com/office/word/2006/wordml" xmlns:wps="http://schemas.microsoft.com/office/word/2010/wordprocessingShape" mc:Ignorable="w14 w15 w16se wp14">
   <w:footnote w:type="separator" w:id="-1">
     <w:p>
       <w:pPr>
@@ -1114,7 +1490,7 @@
 </file>
 
 <file path=word/header1.xml><?xml version="1.0" encoding="utf-8"?>
-<w:hdr xmlns:wpc="http://schemas.microsoft.com/office/word/2010/wordprocessingCanvas" xmlns:mo="http://schemas.microsoft.com/office/mac/office/2008/main" xmlns:mc="http://schemas.openxmlformats.org/markup-compatibility/2006" xmlns:mv="urn:schemas-microsoft-com:mac:vml" xmlns:o="urn:schemas-microsoft-com:office:office" xmlns:r="http://schemas.openxmlformats.org/officeDocument/2006/relationships" xmlns:m="http://schemas.openxmlformats.org/officeDocument/2006/math" xmlns:v="urn:schemas-microsoft-com:vml" xmlns:wp14="http://schemas.microsoft.com/office/word/2010/wordprocessingDrawing" xmlns:wp="http://schemas.openxmlformats.org/drawingml/2006/wordprocessingDrawing" xmlns:w10="urn:schemas-microsoft-com:office:word" xmlns:w="http://schemas.openxmlformats.org/wordprocessingml/2006/main" xmlns:w14="http://schemas.microsoft.com/office/word/2010/wordml" xmlns:w15="http://schemas.microsoft.com/office/word/2012/wordml" xmlns:wpg="http://schemas.microsoft.com/office/word/2010/wordprocessingGroup" xmlns:wpi="http://schemas.microsoft.com/office/word/2010/wordprocessingInk" xmlns:wne="http://schemas.microsoft.com/office/word/2006/wordml" xmlns:wps="http://schemas.microsoft.com/office/word/2010/wordprocessingShape" mc:Ignorable="w14 w15 wp14">
+<w:hdr xmlns:wpc="http://schemas.microsoft.com/office/word/2010/wordprocessingCanvas" xmlns:cx="http://schemas.microsoft.com/office/drawing/2014/chartex" xmlns:cx1="http://schemas.microsoft.com/office/drawing/2015/9/8/chartex" xmlns:mc="http://schemas.openxmlformats.org/markup-compatibility/2006" xmlns:o="urn:schemas-microsoft-com:office:office" xmlns:r="http://schemas.openxmlformats.org/officeDocument/2006/relationships" xmlns:m="http://schemas.openxmlformats.org/officeDocument/2006/math" xmlns:v="urn:schemas-microsoft-com:vml" xmlns:wp14="http://schemas.microsoft.com/office/word/2010/wordprocessingDrawing" xmlns:wp="http://schemas.openxmlformats.org/drawingml/2006/wordprocessingDrawing" xmlns:w10="urn:schemas-microsoft-com:office:word" xmlns:w="http://schemas.openxmlformats.org/wordprocessingml/2006/main" xmlns:w14="http://schemas.microsoft.com/office/word/2010/wordml" xmlns:w15="http://schemas.microsoft.com/office/word/2012/wordml" xmlns:w16se="http://schemas.microsoft.com/office/word/2015/wordml/symex" xmlns:wpg="http://schemas.microsoft.com/office/word/2010/wordprocessingGroup" xmlns:wpi="http://schemas.microsoft.com/office/word/2010/wordprocessingInk" xmlns:wne="http://schemas.microsoft.com/office/word/2006/wordml" xmlns:wps="http://schemas.microsoft.com/office/word/2010/wordprocessingShape" mc:Ignorable="w14 w15 w16se wp14">
   <w:p>
     <w:pPr>
       <w:pStyle w:val="Header"/>
@@ -1149,8 +1525,8 @@
 </file>
 
 <file path=word/numbering.xml><?xml version="1.0" encoding="utf-8"?>
-<w:numbering xmlns:wpc="http://schemas.microsoft.com/office/word/2010/wordprocessingCanvas" xmlns:mo="http://schemas.microsoft.com/office/mac/office/2008/main" xmlns:mc="http://schemas.openxmlformats.org/markup-compatibility/2006" xmlns:mv="urn:schemas-microsoft-com:mac:vml" xmlns:o="urn:schemas-microsoft-com:office:office" xmlns:r="http://schemas.openxmlformats.org/officeDocument/2006/relationships" xmlns:m="http://schemas.openxmlformats.org/officeDocument/2006/math" xmlns:v="urn:schemas-microsoft-com:vml" xmlns:wp14="http://schemas.microsoft.com/office/word/2010/wordprocessingDrawing" xmlns:wp="http://schemas.openxmlformats.org/drawingml/2006/wordprocessingDrawing" xmlns:w10="urn:schemas-microsoft-com:office:word" xmlns:w="http://schemas.openxmlformats.org/wordprocessingml/2006/main" xmlns:w14="http://schemas.microsoft.com/office/word/2010/wordml" xmlns:w15="http://schemas.microsoft.com/office/word/2012/wordml" xmlns:wpg="http://schemas.microsoft.com/office/word/2010/wordprocessingGroup" xmlns:wpi="http://schemas.microsoft.com/office/word/2010/wordprocessingInk" xmlns:wne="http://schemas.microsoft.com/office/word/2006/wordml" xmlns:wps="http://schemas.microsoft.com/office/word/2010/wordprocessingShape" mc:Ignorable="w14 w15 wp14">
-  <w:abstractNum w:abstractNumId="0">
+<w:numbering xmlns:wpc="http://schemas.microsoft.com/office/word/2010/wordprocessingCanvas" xmlns:cx="http://schemas.microsoft.com/office/drawing/2014/chartex" xmlns:cx1="http://schemas.microsoft.com/office/drawing/2015/9/8/chartex" xmlns:mc="http://schemas.openxmlformats.org/markup-compatibility/2006" xmlns:o="urn:schemas-microsoft-com:office:office" xmlns:r="http://schemas.openxmlformats.org/officeDocument/2006/relationships" xmlns:m="http://schemas.openxmlformats.org/officeDocument/2006/math" xmlns:v="urn:schemas-microsoft-com:vml" xmlns:wp14="http://schemas.microsoft.com/office/word/2010/wordprocessingDrawing" xmlns:wp="http://schemas.openxmlformats.org/drawingml/2006/wordprocessingDrawing" xmlns:w10="urn:schemas-microsoft-com:office:word" xmlns:w="http://schemas.openxmlformats.org/wordprocessingml/2006/main" xmlns:w14="http://schemas.microsoft.com/office/word/2010/wordml" xmlns:w15="http://schemas.microsoft.com/office/word/2012/wordml" xmlns:w16se="http://schemas.microsoft.com/office/word/2015/wordml/symex" xmlns:wpg="http://schemas.microsoft.com/office/word/2010/wordprocessingGroup" xmlns:wpi="http://schemas.microsoft.com/office/word/2010/wordprocessingInk" xmlns:wne="http://schemas.microsoft.com/office/word/2006/wordml" xmlns:wps="http://schemas.microsoft.com/office/word/2010/wordprocessingShape" mc:Ignorable="w14 w15 w16se wp14">
+  <w:abstractNum w:abstractNumId="0" w15:restartNumberingAfterBreak="0">
     <w:nsid w:val="FFFFFF7C"/>
     <w:multiLevelType w:val="singleLevel"/>
     <w:tmpl w:val="5CAEDC70"/>
@@ -1167,7 +1543,7 @@
       </w:pPr>
     </w:lvl>
   </w:abstractNum>
-  <w:abstractNum w:abstractNumId="1">
+  <w:abstractNum w:abstractNumId="1" w15:restartNumberingAfterBreak="0">
     <w:nsid w:val="FFFFFF7D"/>
     <w:multiLevelType w:val="singleLevel"/>
     <w:tmpl w:val="CB82AE52"/>
@@ -1184,7 +1560,7 @@
       </w:pPr>
     </w:lvl>
   </w:abstractNum>
-  <w:abstractNum w:abstractNumId="2">
+  <w:abstractNum w:abstractNumId="2" w15:restartNumberingAfterBreak="0">
     <w:nsid w:val="FFFFFF7E"/>
     <w:multiLevelType w:val="singleLevel"/>
     <w:tmpl w:val="EF18297C"/>
@@ -1201,7 +1577,7 @@
       </w:pPr>
     </w:lvl>
   </w:abstractNum>
-  <w:abstractNum w:abstractNumId="3">
+  <w:abstractNum w:abstractNumId="3" w15:restartNumberingAfterBreak="0">
     <w:nsid w:val="FFFFFF7F"/>
     <w:multiLevelType w:val="singleLevel"/>
     <w:tmpl w:val="7270D748"/>
@@ -1218,7 +1594,7 @@
       </w:pPr>
     </w:lvl>
   </w:abstractNum>
-  <w:abstractNum w:abstractNumId="4">
+  <w:abstractNum w:abstractNumId="4" w15:restartNumberingAfterBreak="0">
     <w:nsid w:val="FFFFFF80"/>
     <w:multiLevelType w:val="singleLevel"/>
     <w:tmpl w:val="BA6448E2"/>
@@ -1238,7 +1614,7 @@
       </w:rPr>
     </w:lvl>
   </w:abstractNum>
-  <w:abstractNum w:abstractNumId="5">
+  <w:abstractNum w:abstractNumId="5" w15:restartNumberingAfterBreak="0">
     <w:nsid w:val="FFFFFF81"/>
     <w:multiLevelType w:val="singleLevel"/>
     <w:tmpl w:val="AA261778"/>
@@ -1258,7 +1634,7 @@
       </w:rPr>
     </w:lvl>
   </w:abstractNum>
-  <w:abstractNum w:abstractNumId="6">
+  <w:abstractNum w:abstractNumId="6" w15:restartNumberingAfterBreak="0">
     <w:nsid w:val="FFFFFF82"/>
     <w:multiLevelType w:val="singleLevel"/>
     <w:tmpl w:val="81CAAE20"/>
@@ -1278,7 +1654,7 @@
       </w:rPr>
     </w:lvl>
   </w:abstractNum>
-  <w:abstractNum w:abstractNumId="7">
+  <w:abstractNum w:abstractNumId="7" w15:restartNumberingAfterBreak="0">
     <w:nsid w:val="FFFFFF83"/>
     <w:multiLevelType w:val="singleLevel"/>
     <w:tmpl w:val="85A80894"/>
@@ -1298,7 +1674,7 @@
       </w:rPr>
     </w:lvl>
   </w:abstractNum>
-  <w:abstractNum w:abstractNumId="8">
+  <w:abstractNum w:abstractNumId="8" w15:restartNumberingAfterBreak="0">
     <w:nsid w:val="FFFFFF88"/>
     <w:multiLevelType w:val="singleLevel"/>
     <w:tmpl w:val="41500A3A"/>
@@ -1315,7 +1691,7 @@
       </w:pPr>
     </w:lvl>
   </w:abstractNum>
-  <w:abstractNum w:abstractNumId="9">
+  <w:abstractNum w:abstractNumId="9" w15:restartNumberingAfterBreak="0">
     <w:nsid w:val="FFFFFF89"/>
     <w:multiLevelType w:val="singleLevel"/>
     <w:tmpl w:val="CEE47F98"/>
@@ -1335,7 +1711,7 @@
       </w:rPr>
     </w:lvl>
   </w:abstractNum>
-  <w:abstractNum w:abstractNumId="10">
+  <w:abstractNum w:abstractNumId="10" w15:restartNumberingAfterBreak="0">
     <w:nsid w:val="00380122"/>
     <w:multiLevelType w:val="hybridMultilevel"/>
     <w:tmpl w:val="3D4A8B66"/>
@@ -1486,7 +1862,7 @@
 </file>
 
 <file path=word/styles.xml><?xml version="1.0" encoding="utf-8"?>
-<w:styles xmlns:mc="http://schemas.openxmlformats.org/markup-compatibility/2006" xmlns:r="http://schemas.openxmlformats.org/officeDocument/2006/relationships" xmlns:w="http://schemas.openxmlformats.org/wordprocessingml/2006/main" xmlns:w14="http://schemas.microsoft.com/office/word/2010/wordml" xmlns:w15="http://schemas.microsoft.com/office/word/2012/wordml" mc:Ignorable="w14 w15">
+<w:styles xmlns:mc="http://schemas.openxmlformats.org/markup-compatibility/2006" xmlns:r="http://schemas.openxmlformats.org/officeDocument/2006/relationships" xmlns:w="http://schemas.openxmlformats.org/wordprocessingml/2006/main" xmlns:w14="http://schemas.microsoft.com/office/word/2010/wordml" xmlns:w15="http://schemas.microsoft.com/office/word/2012/wordml" xmlns:w16se="http://schemas.microsoft.com/office/word/2015/wordml/symex" mc:Ignorable="w14 w15 w16se">
   <w:docDefaults>
     <w:rPrDefault>
       <w:rPr>
@@ -1502,7 +1878,7 @@
       </w:pPr>
     </w:pPrDefault>
   </w:docDefaults>
-  <w:latentStyles w:defLockedState="0" w:defUIPriority="99" w:defSemiHidden="0" w:defUnhideWhenUsed="0" w:defQFormat="0" w:count="380">
+  <w:latentStyles w:defLockedState="0" w:defUIPriority="99" w:defSemiHidden="0" w:defUnhideWhenUsed="0" w:defQFormat="0" w:count="371">
     <w:lsdException w:name="Normal" w:uiPriority="0" w:qFormat="1"/>
     <w:lsdException w:name="heading 1" w:uiPriority="9" w:qFormat="1"/>
     <w:lsdException w:name="heading 2" w:semiHidden="1" w:uiPriority="9" w:unhideWhenUsed="1" w:qFormat="1"/>
@@ -1659,15 +2035,6 @@
     <w:lsdException w:name="Balloon Text" w:semiHidden="1" w:unhideWhenUsed="1"/>
     <w:lsdException w:name="Table Grid" w:uiPriority="39"/>
     <w:lsdException w:name="Table Theme" w:semiHidden="1" w:unhideWhenUsed="1"/>
-    <w:lsdException w:name="Note Level 1" w:unhideWhenUsed="1"/>
-    <w:lsdException w:name="Note Level 2" w:unhideWhenUsed="1"/>
-    <w:lsdException w:name="Note Level 3" w:unhideWhenUsed="1"/>
-    <w:lsdException w:name="Note Level 4" w:unhideWhenUsed="1"/>
-    <w:lsdException w:name="Note Level 5" w:unhideWhenUsed="1"/>
-    <w:lsdException w:name="Note Level 6" w:unhideWhenUsed="1"/>
-    <w:lsdException w:name="Note Level 7" w:unhideWhenUsed="1"/>
-    <w:lsdException w:name="Note Level 8" w:unhideWhenUsed="1"/>
-    <w:lsdException w:name="Note Level 9" w:unhideWhenUsed="1"/>
     <w:lsdException w:name="Placeholder Text" w:semiHidden="1"/>
     <w:lsdException w:name="No Spacing" w:semiHidden="1" w:uiPriority="1" w:qFormat="1"/>
     <w:lsdException w:name="Light Shading" w:uiPriority="60"/>
@@ -1999,7 +2366,6 @@
       <w:spacing w:after="0" w:line="240" w:lineRule="auto"/>
     </w:pPr>
     <w:tblPr>
-      <w:tblInd w:w="0" w:type="dxa"/>
       <w:tblBorders>
         <w:top w:val="single" w:sz="4" w:space="0" w:color="auto"/>
         <w:left w:val="single" w:sz="4" w:space="0" w:color="auto"/>
@@ -2008,12 +2374,6 @@
         <w:insideH w:val="single" w:sz="4" w:space="0" w:color="auto"/>
         <w:insideV w:val="single" w:sz="4" w:space="0" w:color="auto"/>
       </w:tblBorders>
-      <w:tblCellMar>
-        <w:top w:w="0" w:type="dxa"/>
-        <w:left w:w="108" w:type="dxa"/>
-        <w:bottom w:w="0" w:type="dxa"/>
-        <w:right w:w="108" w:type="dxa"/>
-      </w:tblCellMar>
     </w:tblPr>
   </w:style>
   <w:style w:type="paragraph" w:customStyle="1" w:styleId="Referenceslist">
@@ -2213,7 +2573,7 @@
 </file>
 
 <file path=word/glossary/document.xml><?xml version="1.0" encoding="utf-8"?>
-<w:glossaryDocument xmlns:wpc="http://schemas.microsoft.com/office/word/2010/wordprocessingCanvas" xmlns:mo="http://schemas.microsoft.com/office/mac/office/2008/main" xmlns:mc="http://schemas.openxmlformats.org/markup-compatibility/2006" xmlns:mv="urn:schemas-microsoft-com:mac:vml" xmlns:o="urn:schemas-microsoft-com:office:office" xmlns:r="http://schemas.openxmlformats.org/officeDocument/2006/relationships" xmlns:m="http://schemas.openxmlformats.org/officeDocument/2006/math" xmlns:v="urn:schemas-microsoft-com:vml" xmlns:wp14="http://schemas.microsoft.com/office/word/2010/wordprocessingDrawing" xmlns:wp="http://schemas.openxmlformats.org/drawingml/2006/wordprocessingDrawing" xmlns:w10="urn:schemas-microsoft-com:office:word" xmlns:w="http://schemas.openxmlformats.org/wordprocessingml/2006/main" xmlns:w14="http://schemas.microsoft.com/office/word/2010/wordml" xmlns:w15="http://schemas.microsoft.com/office/word/2012/wordml" xmlns:wpg="http://schemas.microsoft.com/office/word/2010/wordprocessingGroup" xmlns:wpi="http://schemas.microsoft.com/office/word/2010/wordprocessingInk" xmlns:wne="http://schemas.microsoft.com/office/word/2006/wordml" xmlns:wps="http://schemas.microsoft.com/office/word/2010/wordprocessingShape" mc:Ignorable="w14 w15 wp14">
+<w:glossaryDocument xmlns:wpc="http://schemas.microsoft.com/office/word/2010/wordprocessingCanvas" xmlns:cx="http://schemas.microsoft.com/office/drawing/2014/chartex" xmlns:cx1="http://schemas.microsoft.com/office/drawing/2015/9/8/chartex" xmlns:mc="http://schemas.openxmlformats.org/markup-compatibility/2006" xmlns:o="urn:schemas-microsoft-com:office:office" xmlns:r="http://schemas.openxmlformats.org/officeDocument/2006/relationships" xmlns:m="http://schemas.openxmlformats.org/officeDocument/2006/math" xmlns:v="urn:schemas-microsoft-com:vml" xmlns:wp14="http://schemas.microsoft.com/office/word/2010/wordprocessingDrawing" xmlns:wp="http://schemas.openxmlformats.org/drawingml/2006/wordprocessingDrawing" xmlns:w10="urn:schemas-microsoft-com:office:word" xmlns:w="http://schemas.openxmlformats.org/wordprocessingml/2006/main" xmlns:w14="http://schemas.microsoft.com/office/word/2010/wordml" xmlns:w15="http://schemas.microsoft.com/office/word/2012/wordml" xmlns:w16se="http://schemas.microsoft.com/office/word/2015/wordml/symex" xmlns:wpg="http://schemas.microsoft.com/office/word/2010/wordprocessingGroup" xmlns:wpi="http://schemas.microsoft.com/office/word/2010/wordprocessingInk" xmlns:wne="http://schemas.microsoft.com/office/word/2006/wordml" xmlns:wps="http://schemas.microsoft.com/office/word/2010/wordprocessingShape" mc:Ignorable="w14 w15 w16se wp14">
   <w:docParts>
     <w:docPart>
       <w:docPartPr>
@@ -2584,27 +2944,27 @@
 </file>
 
 <file path=word/glossary/fontTable.xml><?xml version="1.0" encoding="utf-8"?>
-<w:fonts xmlns:mc="http://schemas.openxmlformats.org/markup-compatibility/2006" xmlns:r="http://schemas.openxmlformats.org/officeDocument/2006/relationships" xmlns:w="http://schemas.openxmlformats.org/wordprocessingml/2006/main" xmlns:w14="http://schemas.microsoft.com/office/word/2010/wordml" xmlns:w15="http://schemas.microsoft.com/office/word/2012/wordml" mc:Ignorable="w14 w15">
+<w:fonts xmlns:mc="http://schemas.openxmlformats.org/markup-compatibility/2006" xmlns:r="http://schemas.openxmlformats.org/officeDocument/2006/relationships" xmlns:w="http://schemas.openxmlformats.org/wordprocessingml/2006/main" xmlns:w14="http://schemas.microsoft.com/office/word/2010/wordml" xmlns:w15="http://schemas.microsoft.com/office/word/2012/wordml" xmlns:w16se="http://schemas.microsoft.com/office/word/2015/wordml/symex" mc:Ignorable="w14 w15 w16se">
   <w:font w:name="Symbol">
-    <w:panose1 w:val="00000000000000000000"/>
+    <w:panose1 w:val="05050102010706020507"/>
     <w:charset w:val="02"/>
-    <w:family w:val="auto"/>
+    <w:family w:val="roman"/>
     <w:pitch w:val="variable"/>
     <w:sig w:usb0="00000000" w:usb1="10000000" w:usb2="00000000" w:usb3="00000000" w:csb0="80000000" w:csb1="00000000"/>
   </w:font>
   <w:font w:name="Times New Roman">
     <w:panose1 w:val="02020603050405020304"/>
     <w:charset w:val="00"/>
-    <w:family w:val="auto"/>
+    <w:family w:val="roman"/>
     <w:pitch w:val="variable"/>
-    <w:sig w:usb0="E0002AEF" w:usb1="C0007841" w:usb2="00000009" w:usb3="00000000" w:csb0="000001FF" w:csb1="00000000"/>
+    <w:sig w:usb0="E0002EFF" w:usb1="C0007843" w:usb2="00000009" w:usb3="00000000" w:csb0="000001FF" w:csb1="00000000"/>
   </w:font>
   <w:font w:name="Courier New">
     <w:panose1 w:val="02070309020205020404"/>
     <w:charset w:val="00"/>
-    <w:family w:val="auto"/>
-    <w:pitch w:val="variable"/>
-    <w:sig w:usb0="E0002AFF" w:usb1="C0007843" w:usb2="00000009" w:usb3="00000000" w:csb0="000001FF" w:csb1="00000000"/>
+    <w:family w:val="modern"/>
+    <w:pitch w:val="fixed"/>
+    <w:sig w:usb0="E0002EFF" w:usb1="C0007843" w:usb2="00000009" w:usb3="00000000" w:csb0="000001FF" w:csb1="00000000"/>
   </w:font>
   <w:font w:name="Wingdings">
     <w:panose1 w:val="05000000000000000000"/>
@@ -2616,38 +2976,34 @@
   <w:font w:name="Calibri">
     <w:panose1 w:val="020F0502020204030204"/>
     <w:charset w:val="00"/>
-    <w:family w:val="auto"/>
+    <w:family w:val="swiss"/>
     <w:pitch w:val="variable"/>
     <w:sig w:usb0="E00002FF" w:usb1="4000ACFF" w:usb2="00000001" w:usb3="00000000" w:csb0="0000019F" w:csb1="00000000"/>
   </w:font>
   <w:font w:name="Calibri Light">
     <w:panose1 w:val="020F0302020204030204"/>
     <w:charset w:val="00"/>
-    <w:family w:val="auto"/>
+    <w:family w:val="swiss"/>
     <w:pitch w:val="variable"/>
     <w:sig w:usb0="A00002EF" w:usb1="4000207B" w:usb2="00000000" w:usb3="00000000" w:csb0="0000019F" w:csb1="00000000"/>
   </w:font>
-  <w:font w:name="ＭＳ ゴシック">
+  <w:font w:name="MS Gothic">
+    <w:altName w:val="ＭＳ ゴシック"/>
+    <w:panose1 w:val="020B0609070205080204"/>
     <w:charset w:val="80"/>
-    <w:family w:val="auto"/>
-    <w:pitch w:val="variable"/>
+    <w:family w:val="modern"/>
+    <w:pitch w:val="fixed"/>
     <w:sig w:usb0="E00002FF" w:usb1="6AC7FDFB" w:usb2="08000012" w:usb3="00000000" w:csb0="0002009F" w:csb1="00000000"/>
   </w:font>
   <w:font w:name="Lucida Grande">
-    <w:panose1 w:val="020B0600040502020204"/>
     <w:charset w:val="00"/>
     <w:family w:val="auto"/>
     <w:pitch w:val="variable"/>
     <w:sig w:usb0="E1000AEF" w:usb1="5000A1FF" w:usb2="00000000" w:usb3="00000000" w:csb0="000001BF" w:csb1="00000000"/>
   </w:font>
-  <w:font w:name="Arial">
-    <w:panose1 w:val="020B0604020202020204"/>
-    <w:charset w:val="00"/>
-    <w:family w:val="auto"/>
-    <w:pitch w:val="variable"/>
-    <w:sig w:usb0="E0002AFF" w:usb1="C0007843" w:usb2="00000009" w:usb3="00000000" w:csb0="000001FF" w:csb1="00000000"/>
-  </w:font>
-  <w:font w:name="ＭＳ 明朝">
+  <w:font w:name="MS Mincho">
+    <w:altName w:val="ＭＳ 明朝"/>
+    <w:panose1 w:val="02020609040205080304"/>
     <w:charset w:val="80"/>
     <w:family w:val="auto"/>
     <w:pitch w:val="variable"/>
@@ -2663,7 +3019,7 @@
   <w:font w:name="Yu Gothic Light">
     <w:panose1 w:val="020B0300000000000000"/>
     <w:charset w:val="80"/>
-    <w:family w:val="auto"/>
+    <w:family w:val="swiss"/>
     <w:pitch w:val="variable"/>
     <w:sig w:usb0="E00002FF" w:usb1="2AC7FDFF" w:usb2="00000016" w:usb3="00000000" w:csb0="0002009F" w:csb1="00000000"/>
   </w:font>
@@ -2671,7 +3027,7 @@
 </file>
 
 <file path=word/glossary/settings.xml><?xml version="1.0" encoding="utf-8"?>
-<w:settings xmlns:mc="http://schemas.openxmlformats.org/markup-compatibility/2006" xmlns:o="urn:schemas-microsoft-com:office:office" xmlns:r="http://schemas.openxmlformats.org/officeDocument/2006/relationships" xmlns:m="http://schemas.openxmlformats.org/officeDocument/2006/math" xmlns:v="urn:schemas-microsoft-com:vml" xmlns:w10="urn:schemas-microsoft-com:office:word" xmlns:w="http://schemas.openxmlformats.org/wordprocessingml/2006/main" xmlns:w14="http://schemas.microsoft.com/office/word/2010/wordml" xmlns:w15="http://schemas.microsoft.com/office/word/2012/wordml" xmlns:sl="http://schemas.openxmlformats.org/schemaLibrary/2006/main" mc:Ignorable="w14 w15">
+<w:settings xmlns:mc="http://schemas.openxmlformats.org/markup-compatibility/2006" xmlns:o="urn:schemas-microsoft-com:office:office" xmlns:r="http://schemas.openxmlformats.org/officeDocument/2006/relationships" xmlns:m="http://schemas.openxmlformats.org/officeDocument/2006/math" xmlns:v="urn:schemas-microsoft-com:vml" xmlns:w10="urn:schemas-microsoft-com:office:word" xmlns:w="http://schemas.openxmlformats.org/wordprocessingml/2006/main" xmlns:w14="http://schemas.microsoft.com/office/word/2010/wordml" xmlns:w15="http://schemas.microsoft.com/office/word/2012/wordml" xmlns:w16se="http://schemas.microsoft.com/office/word/2015/wordml/symex" xmlns:sl="http://schemas.openxmlformats.org/schemaLibrary/2006/main" mc:Ignorable="w14 w15 w16se">
   <w:view w:val="normal"/>
   <w:defaultTabStop w:val="720"/>
   <w:characterSpacingControl w:val="doNotCompress"/>
@@ -2686,6 +3042,7 @@
     <w:rsidRoot w:val="006551E0"/>
     <w:rsid w:val="003A727D"/>
     <w:rsid w:val="006551E0"/>
+    <w:rsid w:val="008521DD"/>
   </w:rsids>
   <m:mathPr>
     <m:mathFont m:val="Cambria Math"/>
@@ -2710,7 +3067,7 @@
 </file>
 
 <file path=word/glossary/styles.xml><?xml version="1.0" encoding="utf-8"?>
-<w:styles xmlns:mc="http://schemas.openxmlformats.org/markup-compatibility/2006" xmlns:r="http://schemas.openxmlformats.org/officeDocument/2006/relationships" xmlns:w="http://schemas.openxmlformats.org/wordprocessingml/2006/main" xmlns:w14="http://schemas.microsoft.com/office/word/2010/wordml" xmlns:w15="http://schemas.microsoft.com/office/word/2012/wordml" mc:Ignorable="w14 w15">
+<w:styles xmlns:mc="http://schemas.openxmlformats.org/markup-compatibility/2006" xmlns:r="http://schemas.openxmlformats.org/officeDocument/2006/relationships" xmlns:w="http://schemas.openxmlformats.org/wordprocessingml/2006/main" xmlns:w14="http://schemas.microsoft.com/office/word/2010/wordml" xmlns:w15="http://schemas.microsoft.com/office/word/2012/wordml" xmlns:w16se="http://schemas.microsoft.com/office/word/2015/wordml/symex" mc:Ignorable="w14 w15 w16se">
   <w:docDefaults>
     <w:rPrDefault>
       <w:rPr>
@@ -2722,7 +3079,7 @@
     </w:rPrDefault>
     <w:pPrDefault/>
   </w:docDefaults>
-  <w:latentStyles w:defLockedState="0" w:defUIPriority="99" w:defSemiHidden="0" w:defUnhideWhenUsed="0" w:defQFormat="0" w:count="380">
+  <w:latentStyles w:defLockedState="0" w:defUIPriority="99" w:defSemiHidden="0" w:defUnhideWhenUsed="0" w:defQFormat="0" w:count="371">
     <w:lsdException w:name="Normal" w:uiPriority="0" w:qFormat="1"/>
     <w:lsdException w:name="heading 1" w:uiPriority="9" w:qFormat="1"/>
     <w:lsdException w:name="heading 2" w:semiHidden="1" w:uiPriority="9" w:unhideWhenUsed="1" w:qFormat="1"/>
@@ -2879,15 +3236,6 @@
     <w:lsdException w:name="Balloon Text" w:semiHidden="1" w:unhideWhenUsed="1"/>
     <w:lsdException w:name="Table Grid" w:uiPriority="59"/>
     <w:lsdException w:name="Table Theme" w:semiHidden="1" w:unhideWhenUsed="1"/>
-    <w:lsdException w:name="Note Level 1" w:semiHidden="1" w:unhideWhenUsed="1"/>
-    <w:lsdException w:name="Note Level 2" w:semiHidden="1" w:unhideWhenUsed="1"/>
-    <w:lsdException w:name="Note Level 3" w:semiHidden="1" w:unhideWhenUsed="1"/>
-    <w:lsdException w:name="Note Level 4" w:semiHidden="1" w:unhideWhenUsed="1"/>
-    <w:lsdException w:name="Note Level 5" w:semiHidden="1" w:unhideWhenUsed="1"/>
-    <w:lsdException w:name="Note Level 6" w:semiHidden="1" w:unhideWhenUsed="1"/>
-    <w:lsdException w:name="Note Level 7" w:semiHidden="1" w:unhideWhenUsed="1"/>
-    <w:lsdException w:name="Note Level 8" w:semiHidden="1" w:unhideWhenUsed="1"/>
-    <w:lsdException w:name="Note Level 9" w:semiHidden="1" w:unhideWhenUsed="1"/>
     <w:lsdException w:name="Placeholder Text" w:semiHidden="1"/>
     <w:lsdException w:name="No Spacing" w:uiPriority="1" w:qFormat="1"/>
     <w:lsdException w:name="Light Shading" w:uiPriority="60"/>
@@ -3181,9 +3529,8 @@
 </file>
 
 <file path=word/glossary/webSettings.xml><?xml version="1.0" encoding="utf-8"?>
-<w:webSettings xmlns:mc="http://schemas.openxmlformats.org/markup-compatibility/2006" xmlns:r="http://schemas.openxmlformats.org/officeDocument/2006/relationships" xmlns:w="http://schemas.openxmlformats.org/wordprocessingml/2006/main" xmlns:w14="http://schemas.microsoft.com/office/word/2010/wordml" xmlns:w15="http://schemas.microsoft.com/office/word/2012/wordml" mc:Ignorable="w14 w15">
+<w:webSettings xmlns:mc="http://schemas.openxmlformats.org/markup-compatibility/2006" xmlns:r="http://schemas.openxmlformats.org/officeDocument/2006/relationships" xmlns:w="http://schemas.openxmlformats.org/wordprocessingml/2006/main" xmlns:w14="http://schemas.microsoft.com/office/word/2010/wordml" xmlns:w15="http://schemas.microsoft.com/office/word/2012/wordml" xmlns:w16se="http://schemas.microsoft.com/office/word/2015/wordml/symex" mc:Ignorable="w14 w15 w16se">
   <w:allowPNG/>
-  <w:doNotSaveAsSingleFile/>
 </w:webSettings>
 </file>
 
@@ -3550,7 +3897,7 @@
 </file>
 
 <file path=customXml/itemProps1.xml><?xml version="1.0" encoding="utf-8"?>
-<ds:datastoreItem xmlns:ds="http://schemas.openxmlformats.org/officeDocument/2006/customXml" ds:itemID="{679D970D-6ED9-3D40-BC6A-3355F0C40973}">
+<ds:datastoreItem xmlns:ds="http://schemas.openxmlformats.org/officeDocument/2006/customXml" ds:itemID="{BFF023B9-8EEF-4CCD-8DF4-D424F8AC68E2}">
   <ds:schemaRefs>
     <ds:schemaRef ds:uri="http://schemas.openxmlformats.org/officeDocument/2006/bibliography"/>
   </ds:schemaRefs>
